--- a/ChromosomeRepresentiation.docx
+++ b/ChromosomeRepresentiation.docx
@@ -91,16 +91,7 @@
           <w:sz w:val="21"/>
           <w14:ligatures w14:val="none"/>
         </w:rPr>
-        <w:t>W</w:t>
-      </w:r>
-      <w:r>
-        <w:rPr>
-          <w:rFonts w:ascii="Segoe UI" w:eastAsia="Times New Roman" w:hAnsi="Segoe UI" w:cs="Segoe UI"/>
-          <w:kern w:val="0"/>
-          <w:sz w:val="21"/>
-          <w14:ligatures w14:val="none"/>
-        </w:rPr>
-        <w:t xml:space="preserve">e have 4 time slots (T1, T2, T3, T4) and 6 subjects (S1, S2, S3, S4, S5, S6). </w:t>
+        <w:t xml:space="preserve">We have 4 time slots (T1, T2, T3, T4) and 6 subjects (S1, S2, S3, S4, S5, S6). </w:t>
       </w:r>
     </w:p>
     <w:p>
@@ -144,6 +135,7 @@
       <w:r>
         <w:rPr>
           <w:rFonts w:ascii="Segoe UI" w:eastAsia="Times New Roman" w:hAnsi="Segoe UI" w:cs="Segoe UI"/>
+          <w:noProof/>
           <w:kern w:val="0"/>
           <w:sz w:val="21"/>
           <w14:ligatures w14:val="none"/>
@@ -366,8 +358,8 @@
               <w:tblLook w:val="04A0" w:firstRow="1" w:lastRow="0" w:firstColumn="1" w:lastColumn="0" w:noHBand="0" w:noVBand="1"/>
             </w:tblPr>
             <w:tblGrid>
-              <w:gridCol w:w="1035"/>
-              <w:gridCol w:w="1073"/>
+              <w:gridCol w:w="1083"/>
+              <w:gridCol w:w="1084"/>
             </w:tblGrid>
             <w:tr>
               <w:trPr>
@@ -540,8 +532,8 @@
               <w:tblLook w:val="04A0" w:firstRow="1" w:lastRow="0" w:firstColumn="1" w:lastColumn="0" w:noHBand="0" w:noVBand="1"/>
             </w:tblPr>
             <w:tblGrid>
-              <w:gridCol w:w="1036"/>
-              <w:gridCol w:w="1073"/>
+              <w:gridCol w:w="1083"/>
+              <w:gridCol w:w="1084"/>
             </w:tblGrid>
             <w:tr>
               <w:trPr>
@@ -622,144 +614,6 @@
         <w:tc>
           <w:tcPr>
             <w:tcW w:w="2399" w:type="dxa"/>
-            <w:vAlign w:val="center"/>
-          </w:tcPr>
-          <w:tbl>
-            <w:tblPr>
-              <w:tblStyle w:val="TableGrid"/>
-              <w:tblW w:w="0" w:type="auto"/>
-              <w:tblInd w:w="3" w:type="dxa"/>
-              <w:tblLook w:val="04A0" w:firstRow="1" w:lastRow="0" w:firstColumn="1" w:lastColumn="0" w:noHBand="0" w:noVBand="1"/>
-            </w:tblPr>
-            <w:tblGrid>
-              <w:gridCol w:w="1054"/>
-              <w:gridCol w:w="1054"/>
-            </w:tblGrid>
-            <w:tr>
-              <w:trPr>
-                <w:trHeight w:val="520"/>
-              </w:trPr>
-              <w:tc>
-                <w:tcPr>
-                  <w:tcW w:w="1083" w:type="dxa"/>
-                </w:tcPr>
-                <w:p>
-                  <w:pPr>
-                    <w:spacing w:after="100"/>
-                    <w:jc w:val="center"/>
-                    <w:rPr>
-                      <w:rFonts w:ascii="Segoe UI" w:eastAsia="Times New Roman" w:hAnsi="Segoe UI" w:cs="Segoe UI"/>
-                      <w:kern w:val="0"/>
-                      <w:sz w:val="21"/>
-                      <w14:ligatures w14:val="none"/>
-                    </w:rPr>
-                  </w:pPr>
-                </w:p>
-              </w:tc>
-              <w:tc>
-                <w:tcPr>
-                  <w:tcW w:w="1084" w:type="dxa"/>
-                </w:tcPr>
-                <w:p>
-                  <w:pPr>
-                    <w:spacing w:after="100"/>
-                    <w:jc w:val="center"/>
-                    <w:rPr>
-                      <w:rFonts w:ascii="Segoe UI" w:eastAsia="Times New Roman" w:hAnsi="Segoe UI" w:cs="Segoe UI"/>
-                      <w:kern w:val="0"/>
-                      <w:sz w:val="21"/>
-                      <w14:ligatures w14:val="none"/>
-                    </w:rPr>
-                  </w:pPr>
-                </w:p>
-              </w:tc>
-            </w:tr>
-          </w:tbl>
-          <w:p>
-            <w:pPr>
-              <w:spacing w:after="100"/>
-              <w:jc w:val="center"/>
-              <w:rPr>
-                <w:rFonts w:ascii="Segoe UI" w:eastAsia="Times New Roman" w:hAnsi="Segoe UI" w:cs="Segoe UI"/>
-                <w:kern w:val="0"/>
-                <w:sz w:val="21"/>
-                <w14:ligatures w14:val="none"/>
-              </w:rPr>
-            </w:pPr>
-          </w:p>
-        </w:tc>
-        <w:tc>
-          <w:tcPr>
-            <w:tcW w:w="2399" w:type="dxa"/>
-            <w:vAlign w:val="center"/>
-          </w:tcPr>
-          <w:tbl>
-            <w:tblPr>
-              <w:tblStyle w:val="TableGrid"/>
-              <w:tblW w:w="0" w:type="auto"/>
-              <w:tblInd w:w="3" w:type="dxa"/>
-              <w:tblLook w:val="04A0" w:firstRow="1" w:lastRow="0" w:firstColumn="1" w:lastColumn="0" w:noHBand="0" w:noVBand="1"/>
-            </w:tblPr>
-            <w:tblGrid>
-              <w:gridCol w:w="1054"/>
-              <w:gridCol w:w="1054"/>
-            </w:tblGrid>
-            <w:tr>
-              <w:trPr>
-                <w:trHeight w:val="520"/>
-              </w:trPr>
-              <w:tc>
-                <w:tcPr>
-                  <w:tcW w:w="1083" w:type="dxa"/>
-                </w:tcPr>
-                <w:p>
-                  <w:pPr>
-                    <w:spacing w:after="100"/>
-                    <w:jc w:val="center"/>
-                    <w:rPr>
-                      <w:rFonts w:ascii="Segoe UI" w:eastAsia="Times New Roman" w:hAnsi="Segoe UI" w:cs="Segoe UI"/>
-                      <w:kern w:val="0"/>
-                      <w:sz w:val="21"/>
-                      <w14:ligatures w14:val="none"/>
-                    </w:rPr>
-                  </w:pPr>
-                </w:p>
-              </w:tc>
-              <w:tc>
-                <w:tcPr>
-                  <w:tcW w:w="1084" w:type="dxa"/>
-                </w:tcPr>
-                <w:p>
-                  <w:pPr>
-                    <w:spacing w:after="100"/>
-                    <w:jc w:val="center"/>
-                    <w:rPr>
-                      <w:rFonts w:ascii="Segoe UI" w:eastAsia="Times New Roman" w:hAnsi="Segoe UI" w:cs="Segoe UI"/>
-                      <w:kern w:val="0"/>
-                      <w:sz w:val="21"/>
-                      <w14:ligatures w14:val="none"/>
-                    </w:rPr>
-                  </w:pPr>
-                </w:p>
-              </w:tc>
-            </w:tr>
-          </w:tbl>
-          <w:p>
-            <w:pPr>
-              <w:spacing w:after="100"/>
-              <w:jc w:val="center"/>
-              <w:rPr>
-                <w:rFonts w:ascii="Segoe UI" w:eastAsia="Times New Roman" w:hAnsi="Segoe UI" w:cs="Segoe UI"/>
-                <w:kern w:val="0"/>
-                <w:sz w:val="21"/>
-                <w14:ligatures w14:val="none"/>
-              </w:rPr>
-            </w:pPr>
-          </w:p>
-        </w:tc>
-        <w:tc>
-          <w:tcPr>
-            <w:tcW w:w="2400" w:type="dxa"/>
             <w:vAlign w:val="center"/>
           </w:tcPr>
           <w:tbl>
@@ -828,7 +682,7 @@
         </w:tc>
         <w:tc>
           <w:tcPr>
-            <w:tcW w:w="2400" w:type="dxa"/>
+            <w:tcW w:w="2399" w:type="dxa"/>
             <w:vAlign w:val="center"/>
           </w:tcPr>
           <w:tbl>
@@ -839,8 +693,8 @@
               <w:tblLook w:val="04A0" w:firstRow="1" w:lastRow="0" w:firstColumn="1" w:lastColumn="0" w:noHBand="0" w:noVBand="1"/>
             </w:tblPr>
             <w:tblGrid>
-              <w:gridCol w:w="1054"/>
-              <w:gridCol w:w="1055"/>
+              <w:gridCol w:w="1083"/>
+              <w:gridCol w:w="1084"/>
             </w:tblGrid>
             <w:tr>
               <w:trPr>
@@ -895,14 +749,9 @@
             </w:pPr>
           </w:p>
         </w:tc>
-      </w:tr>
-      <w:tr>
-        <w:trPr>
-          <w:trHeight w:val="531"/>
-        </w:trPr>
-        <w:tc>
-          <w:tcPr>
-            <w:tcW w:w="2399" w:type="dxa"/>
+        <w:tc>
+          <w:tcPr>
+            <w:tcW w:w="2400" w:type="dxa"/>
             <w:vAlign w:val="center"/>
           </w:tcPr>
           <w:tbl>
@@ -913,8 +762,8 @@
               <w:tblLook w:val="04A0" w:firstRow="1" w:lastRow="0" w:firstColumn="1" w:lastColumn="0" w:noHBand="0" w:noVBand="1"/>
             </w:tblPr>
             <w:tblGrid>
-              <w:gridCol w:w="1054"/>
-              <w:gridCol w:w="1054"/>
+              <w:gridCol w:w="1083"/>
+              <w:gridCol w:w="1084"/>
             </w:tblGrid>
             <w:tr>
               <w:trPr>
@@ -971,7 +820,7 @@
         </w:tc>
         <w:tc>
           <w:tcPr>
-            <w:tcW w:w="2399" w:type="dxa"/>
+            <w:tcW w:w="2400" w:type="dxa"/>
             <w:vAlign w:val="center"/>
           </w:tcPr>
           <w:tbl>
@@ -982,8 +831,8 @@
               <w:tblLook w:val="04A0" w:firstRow="1" w:lastRow="0" w:firstColumn="1" w:lastColumn="0" w:noHBand="0" w:noVBand="1"/>
             </w:tblPr>
             <w:tblGrid>
-              <w:gridCol w:w="1054"/>
-              <w:gridCol w:w="1054"/>
+              <w:gridCol w:w="1083"/>
+              <w:gridCol w:w="1084"/>
             </w:tblGrid>
             <w:tr>
               <w:trPr>
@@ -1038,9 +887,14 @@
             </w:pPr>
           </w:p>
         </w:tc>
-        <w:tc>
-          <w:tcPr>
-            <w:tcW w:w="2400" w:type="dxa"/>
+      </w:tr>
+      <w:tr>
+        <w:trPr>
+          <w:trHeight w:val="531"/>
+        </w:trPr>
+        <w:tc>
+          <w:tcPr>
+            <w:tcW w:w="2399" w:type="dxa"/>
             <w:vAlign w:val="center"/>
           </w:tcPr>
           <w:tbl>
@@ -1051,8 +905,8 @@
               <w:tblLook w:val="04A0" w:firstRow="1" w:lastRow="0" w:firstColumn="1" w:lastColumn="0" w:noHBand="0" w:noVBand="1"/>
             </w:tblPr>
             <w:tblGrid>
-              <w:gridCol w:w="1054"/>
-              <w:gridCol w:w="1055"/>
+              <w:gridCol w:w="1083"/>
+              <w:gridCol w:w="1084"/>
             </w:tblGrid>
             <w:tr>
               <w:trPr>
@@ -1109,7 +963,7 @@
         </w:tc>
         <w:tc>
           <w:tcPr>
-            <w:tcW w:w="2400" w:type="dxa"/>
+            <w:tcW w:w="2399" w:type="dxa"/>
             <w:vAlign w:val="center"/>
           </w:tcPr>
           <w:tbl>
@@ -1120,8 +974,8 @@
               <w:tblLook w:val="04A0" w:firstRow="1" w:lastRow="0" w:firstColumn="1" w:lastColumn="0" w:noHBand="0" w:noVBand="1"/>
             </w:tblPr>
             <w:tblGrid>
-              <w:gridCol w:w="1054"/>
-              <w:gridCol w:w="1055"/>
+              <w:gridCol w:w="1083"/>
+              <w:gridCol w:w="1084"/>
             </w:tblGrid>
             <w:tr>
               <w:trPr>
@@ -1176,14 +1030,9 @@
             </w:pPr>
           </w:p>
         </w:tc>
-      </w:tr>
-      <w:tr>
-        <w:trPr>
-          <w:trHeight w:val="543"/>
-        </w:trPr>
-        <w:tc>
-          <w:tcPr>
-            <w:tcW w:w="2399" w:type="dxa"/>
+        <w:tc>
+          <w:tcPr>
+            <w:tcW w:w="2400" w:type="dxa"/>
             <w:vAlign w:val="center"/>
           </w:tcPr>
           <w:tbl>
@@ -1194,8 +1043,8 @@
               <w:tblLook w:val="04A0" w:firstRow="1" w:lastRow="0" w:firstColumn="1" w:lastColumn="0" w:noHBand="0" w:noVBand="1"/>
             </w:tblPr>
             <w:tblGrid>
-              <w:gridCol w:w="1054"/>
-              <w:gridCol w:w="1054"/>
+              <w:gridCol w:w="1083"/>
+              <w:gridCol w:w="1084"/>
             </w:tblGrid>
             <w:tr>
               <w:trPr>
@@ -1252,7 +1101,7 @@
         </w:tc>
         <w:tc>
           <w:tcPr>
-            <w:tcW w:w="2399" w:type="dxa"/>
+            <w:tcW w:w="2400" w:type="dxa"/>
             <w:vAlign w:val="center"/>
           </w:tcPr>
           <w:tbl>
@@ -1263,8 +1112,8 @@
               <w:tblLook w:val="04A0" w:firstRow="1" w:lastRow="0" w:firstColumn="1" w:lastColumn="0" w:noHBand="0" w:noVBand="1"/>
             </w:tblPr>
             <w:tblGrid>
-              <w:gridCol w:w="1054"/>
-              <w:gridCol w:w="1054"/>
+              <w:gridCol w:w="1083"/>
+              <w:gridCol w:w="1084"/>
             </w:tblGrid>
             <w:tr>
               <w:trPr>
@@ -1319,9 +1168,14 @@
             </w:pPr>
           </w:p>
         </w:tc>
-        <w:tc>
-          <w:tcPr>
-            <w:tcW w:w="2400" w:type="dxa"/>
+      </w:tr>
+      <w:tr>
+        <w:trPr>
+          <w:trHeight w:val="543"/>
+        </w:trPr>
+        <w:tc>
+          <w:tcPr>
+            <w:tcW w:w="2399" w:type="dxa"/>
             <w:vAlign w:val="center"/>
           </w:tcPr>
           <w:tbl>
@@ -1332,8 +1186,8 @@
               <w:tblLook w:val="04A0" w:firstRow="1" w:lastRow="0" w:firstColumn="1" w:lastColumn="0" w:noHBand="0" w:noVBand="1"/>
             </w:tblPr>
             <w:tblGrid>
-              <w:gridCol w:w="1054"/>
-              <w:gridCol w:w="1055"/>
+              <w:gridCol w:w="1083"/>
+              <w:gridCol w:w="1084"/>
             </w:tblGrid>
             <w:tr>
               <w:trPr>
@@ -1390,7 +1244,7 @@
         </w:tc>
         <w:tc>
           <w:tcPr>
-            <w:tcW w:w="2400" w:type="dxa"/>
+            <w:tcW w:w="2399" w:type="dxa"/>
             <w:vAlign w:val="center"/>
           </w:tcPr>
           <w:tbl>
@@ -1401,8 +1255,8 @@
               <w:tblLook w:val="04A0" w:firstRow="1" w:lastRow="0" w:firstColumn="1" w:lastColumn="0" w:noHBand="0" w:noVBand="1"/>
             </w:tblPr>
             <w:tblGrid>
-              <w:gridCol w:w="1054"/>
-              <w:gridCol w:w="1055"/>
+              <w:gridCol w:w="1083"/>
+              <w:gridCol w:w="1084"/>
             </w:tblGrid>
             <w:tr>
               <w:trPr>
@@ -1457,14 +1311,9 @@
             </w:pPr>
           </w:p>
         </w:tc>
-      </w:tr>
-      <w:tr>
-        <w:trPr>
-          <w:trHeight w:val="543"/>
-        </w:trPr>
-        <w:tc>
-          <w:tcPr>
-            <w:tcW w:w="2399" w:type="dxa"/>
+        <w:tc>
+          <w:tcPr>
+            <w:tcW w:w="2400" w:type="dxa"/>
             <w:vAlign w:val="center"/>
           </w:tcPr>
           <w:tbl>
@@ -1475,8 +1324,8 @@
               <w:tblLook w:val="04A0" w:firstRow="1" w:lastRow="0" w:firstColumn="1" w:lastColumn="0" w:noHBand="0" w:noVBand="1"/>
             </w:tblPr>
             <w:tblGrid>
-              <w:gridCol w:w="1054"/>
-              <w:gridCol w:w="1054"/>
+              <w:gridCol w:w="1083"/>
+              <w:gridCol w:w="1084"/>
             </w:tblGrid>
             <w:tr>
               <w:trPr>
@@ -1533,7 +1382,7 @@
         </w:tc>
         <w:tc>
           <w:tcPr>
-            <w:tcW w:w="2399" w:type="dxa"/>
+            <w:tcW w:w="2400" w:type="dxa"/>
             <w:vAlign w:val="center"/>
           </w:tcPr>
           <w:tbl>
@@ -1544,8 +1393,8 @@
               <w:tblLook w:val="04A0" w:firstRow="1" w:lastRow="0" w:firstColumn="1" w:lastColumn="0" w:noHBand="0" w:noVBand="1"/>
             </w:tblPr>
             <w:tblGrid>
-              <w:gridCol w:w="1054"/>
-              <w:gridCol w:w="1054"/>
+              <w:gridCol w:w="1083"/>
+              <w:gridCol w:w="1084"/>
             </w:tblGrid>
             <w:tr>
               <w:trPr>
@@ -1600,9 +1449,14 @@
             </w:pPr>
           </w:p>
         </w:tc>
-        <w:tc>
-          <w:tcPr>
-            <w:tcW w:w="2400" w:type="dxa"/>
+      </w:tr>
+      <w:tr>
+        <w:trPr>
+          <w:trHeight w:val="543"/>
+        </w:trPr>
+        <w:tc>
+          <w:tcPr>
+            <w:tcW w:w="2399" w:type="dxa"/>
             <w:vAlign w:val="center"/>
           </w:tcPr>
           <w:tbl>
@@ -1613,8 +1467,8 @@
               <w:tblLook w:val="04A0" w:firstRow="1" w:lastRow="0" w:firstColumn="1" w:lastColumn="0" w:noHBand="0" w:noVBand="1"/>
             </w:tblPr>
             <w:tblGrid>
-              <w:gridCol w:w="1054"/>
-              <w:gridCol w:w="1055"/>
+              <w:gridCol w:w="1083"/>
+              <w:gridCol w:w="1084"/>
             </w:tblGrid>
             <w:tr>
               <w:trPr>
@@ -1671,7 +1525,7 @@
         </w:tc>
         <w:tc>
           <w:tcPr>
-            <w:tcW w:w="2400" w:type="dxa"/>
+            <w:tcW w:w="2399" w:type="dxa"/>
             <w:vAlign w:val="center"/>
           </w:tcPr>
           <w:tbl>
@@ -1682,8 +1536,8 @@
               <w:tblLook w:val="04A0" w:firstRow="1" w:lastRow="0" w:firstColumn="1" w:lastColumn="0" w:noHBand="0" w:noVBand="1"/>
             </w:tblPr>
             <w:tblGrid>
-              <w:gridCol w:w="1054"/>
-              <w:gridCol w:w="1055"/>
+              <w:gridCol w:w="1083"/>
+              <w:gridCol w:w="1084"/>
             </w:tblGrid>
             <w:tr>
               <w:trPr>
@@ -1738,14 +1592,9 @@
             </w:pPr>
           </w:p>
         </w:tc>
-      </w:tr>
-      <w:tr>
-        <w:trPr>
-          <w:trHeight w:val="543"/>
-        </w:trPr>
-        <w:tc>
-          <w:tcPr>
-            <w:tcW w:w="2399" w:type="dxa"/>
+        <w:tc>
+          <w:tcPr>
+            <w:tcW w:w="2400" w:type="dxa"/>
             <w:vAlign w:val="center"/>
           </w:tcPr>
           <w:tbl>
@@ -1756,8 +1605,8 @@
               <w:tblLook w:val="04A0" w:firstRow="1" w:lastRow="0" w:firstColumn="1" w:lastColumn="0" w:noHBand="0" w:noVBand="1"/>
             </w:tblPr>
             <w:tblGrid>
-              <w:gridCol w:w="1054"/>
-              <w:gridCol w:w="1054"/>
+              <w:gridCol w:w="1083"/>
+              <w:gridCol w:w="1084"/>
             </w:tblGrid>
             <w:tr>
               <w:trPr>
@@ -1814,28 +1663,26 @@
         </w:tc>
         <w:tc>
           <w:tcPr>
-            <w:tcW w:w="2399" w:type="dxa"/>
+            <w:tcW w:w="2400" w:type="dxa"/>
             <w:vAlign w:val="center"/>
           </w:tcPr>
           <w:tbl>
             <w:tblPr>
-              <w:tblStyle w:val="PlainTable1"/>
+              <w:tblStyle w:val="TableGrid"/>
               <w:tblW w:w="0" w:type="auto"/>
               <w:tblInd w:w="3" w:type="dxa"/>
               <w:tblLook w:val="04A0" w:firstRow="1" w:lastRow="0" w:firstColumn="1" w:lastColumn="0" w:noHBand="0" w:noVBand="1"/>
             </w:tblPr>
             <w:tblGrid>
-              <w:gridCol w:w="1054"/>
-              <w:gridCol w:w="1054"/>
+              <w:gridCol w:w="1083"/>
+              <w:gridCol w:w="1084"/>
             </w:tblGrid>
             <w:tr>
               <w:trPr>
-                <w:cnfStyle w:val="100000000000" w:firstRow="1" w:lastRow="0" w:firstColumn="0" w:lastColumn="0" w:oddVBand="0" w:evenVBand="0" w:oddHBand="0" w:evenHBand="0" w:firstRowFirstColumn="0" w:firstRowLastColumn="0" w:lastRowFirstColumn="0" w:lastRowLastColumn="0"/>
                 <w:trHeight w:val="520"/>
               </w:trPr>
               <w:tc>
                 <w:tcPr>
-                  <w:cnfStyle w:val="001000000000" w:firstRow="0" w:lastRow="0" w:firstColumn="1" w:lastColumn="0" w:oddVBand="0" w:evenVBand="0" w:oddHBand="0" w:evenHBand="0" w:firstRowFirstColumn="0" w:firstRowLastColumn="0" w:lastRowFirstColumn="0" w:lastRowLastColumn="0"/>
                   <w:tcW w:w="1083" w:type="dxa"/>
                 </w:tcPr>
                 <w:p>
@@ -1859,7 +1706,6 @@
                   <w:pPr>
                     <w:spacing w:after="100"/>
                     <w:jc w:val="center"/>
-                    <w:cnfStyle w:val="100000000000" w:firstRow="1" w:lastRow="0" w:firstColumn="0" w:lastColumn="0" w:oddVBand="0" w:evenVBand="0" w:oddHBand="0" w:evenHBand="0" w:firstRowFirstColumn="0" w:firstRowLastColumn="0" w:lastRowFirstColumn="0" w:lastRowLastColumn="0"/>
                     <w:rPr>
                       <w:rFonts w:ascii="Segoe UI" w:eastAsia="Times New Roman" w:hAnsi="Segoe UI" w:cs="Segoe UI"/>
                       <w:kern w:val="0"/>
@@ -1884,9 +1730,14 @@
             </w:pPr>
           </w:p>
         </w:tc>
-        <w:tc>
-          <w:tcPr>
-            <w:tcW w:w="2400" w:type="dxa"/>
+      </w:tr>
+      <w:tr>
+        <w:trPr>
+          <w:trHeight w:val="543"/>
+        </w:trPr>
+        <w:tc>
+          <w:tcPr>
+            <w:tcW w:w="2399" w:type="dxa"/>
             <w:vAlign w:val="center"/>
           </w:tcPr>
           <w:tbl>
@@ -1897,8 +1748,8 @@
               <w:tblLook w:val="04A0" w:firstRow="1" w:lastRow="0" w:firstColumn="1" w:lastColumn="0" w:noHBand="0" w:noVBand="1"/>
             </w:tblPr>
             <w:tblGrid>
-              <w:gridCol w:w="1054"/>
-              <w:gridCol w:w="1055"/>
+              <w:gridCol w:w="1083"/>
+              <w:gridCol w:w="1084"/>
             </w:tblGrid>
             <w:tr>
               <w:trPr>
@@ -1955,26 +1806,28 @@
         </w:tc>
         <w:tc>
           <w:tcPr>
-            <w:tcW w:w="2400" w:type="dxa"/>
+            <w:tcW w:w="2399" w:type="dxa"/>
             <w:vAlign w:val="center"/>
           </w:tcPr>
           <w:tbl>
             <w:tblPr>
-              <w:tblStyle w:val="TableGrid"/>
+              <w:tblStyle w:val="PlainTable1"/>
               <w:tblW w:w="0" w:type="auto"/>
               <w:tblInd w:w="3" w:type="dxa"/>
               <w:tblLook w:val="04A0" w:firstRow="1" w:lastRow="0" w:firstColumn="1" w:lastColumn="0" w:noHBand="0" w:noVBand="1"/>
             </w:tblPr>
             <w:tblGrid>
-              <w:gridCol w:w="1054"/>
-              <w:gridCol w:w="1055"/>
+              <w:gridCol w:w="1083"/>
+              <w:gridCol w:w="1084"/>
             </w:tblGrid>
             <w:tr>
               <w:trPr>
+                <w:cnfStyle w:val="100000000000" w:firstRow="1" w:lastRow="0" w:firstColumn="0" w:lastColumn="0" w:oddVBand="0" w:evenVBand="0" w:oddHBand="0" w:evenHBand="0" w:firstRowFirstColumn="0" w:firstRowLastColumn="0" w:lastRowFirstColumn="0" w:lastRowLastColumn="0"/>
                 <w:trHeight w:val="520"/>
               </w:trPr>
               <w:tc>
                 <w:tcPr>
+                  <w:cnfStyle w:val="001000000000" w:firstRow="0" w:lastRow="0" w:firstColumn="1" w:lastColumn="0" w:oddVBand="0" w:evenVBand="0" w:oddHBand="0" w:evenHBand="0" w:firstRowFirstColumn="0" w:firstRowLastColumn="0" w:lastRowFirstColumn="0" w:lastRowLastColumn="0"/>
                   <w:tcW w:w="1083" w:type="dxa"/>
                 </w:tcPr>
                 <w:p>
@@ -1998,6 +1851,7 @@
                   <w:pPr>
                     <w:spacing w:after="100"/>
                     <w:jc w:val="center"/>
+                    <w:cnfStyle w:val="100000000000" w:firstRow="1" w:lastRow="0" w:firstColumn="0" w:lastColumn="0" w:oddVBand="0" w:evenVBand="0" w:oddHBand="0" w:evenHBand="0" w:firstRowFirstColumn="0" w:firstRowLastColumn="0" w:lastRowFirstColumn="0" w:lastRowLastColumn="0"/>
                     <w:rPr>
                       <w:rFonts w:ascii="Segoe UI" w:eastAsia="Times New Roman" w:hAnsi="Segoe UI" w:cs="Segoe UI"/>
                       <w:kern w:val="0"/>
@@ -2022,6 +1876,144 @@
             </w:pPr>
           </w:p>
         </w:tc>
+        <w:tc>
+          <w:tcPr>
+            <w:tcW w:w="2400" w:type="dxa"/>
+            <w:vAlign w:val="center"/>
+          </w:tcPr>
+          <w:tbl>
+            <w:tblPr>
+              <w:tblStyle w:val="TableGrid"/>
+              <w:tblW w:w="0" w:type="auto"/>
+              <w:tblInd w:w="3" w:type="dxa"/>
+              <w:tblLook w:val="04A0" w:firstRow="1" w:lastRow="0" w:firstColumn="1" w:lastColumn="0" w:noHBand="0" w:noVBand="1"/>
+            </w:tblPr>
+            <w:tblGrid>
+              <w:gridCol w:w="1083"/>
+              <w:gridCol w:w="1084"/>
+            </w:tblGrid>
+            <w:tr>
+              <w:trPr>
+                <w:trHeight w:val="520"/>
+              </w:trPr>
+              <w:tc>
+                <w:tcPr>
+                  <w:tcW w:w="1083" w:type="dxa"/>
+                </w:tcPr>
+                <w:p>
+                  <w:pPr>
+                    <w:spacing w:after="100"/>
+                    <w:jc w:val="center"/>
+                    <w:rPr>
+                      <w:rFonts w:ascii="Segoe UI" w:eastAsia="Times New Roman" w:hAnsi="Segoe UI" w:cs="Segoe UI"/>
+                      <w:kern w:val="0"/>
+                      <w:sz w:val="21"/>
+                      <w14:ligatures w14:val="none"/>
+                    </w:rPr>
+                  </w:pPr>
+                </w:p>
+              </w:tc>
+              <w:tc>
+                <w:tcPr>
+                  <w:tcW w:w="1084" w:type="dxa"/>
+                </w:tcPr>
+                <w:p>
+                  <w:pPr>
+                    <w:spacing w:after="100"/>
+                    <w:jc w:val="center"/>
+                    <w:rPr>
+                      <w:rFonts w:ascii="Segoe UI" w:eastAsia="Times New Roman" w:hAnsi="Segoe UI" w:cs="Segoe UI"/>
+                      <w:kern w:val="0"/>
+                      <w:sz w:val="21"/>
+                      <w14:ligatures w14:val="none"/>
+                    </w:rPr>
+                  </w:pPr>
+                </w:p>
+              </w:tc>
+            </w:tr>
+          </w:tbl>
+          <w:p>
+            <w:pPr>
+              <w:spacing w:after="100"/>
+              <w:jc w:val="center"/>
+              <w:rPr>
+                <w:rFonts w:ascii="Segoe UI" w:eastAsia="Times New Roman" w:hAnsi="Segoe UI" w:cs="Segoe UI"/>
+                <w:kern w:val="0"/>
+                <w:sz w:val="21"/>
+                <w14:ligatures w14:val="none"/>
+              </w:rPr>
+            </w:pPr>
+          </w:p>
+        </w:tc>
+        <w:tc>
+          <w:tcPr>
+            <w:tcW w:w="2400" w:type="dxa"/>
+            <w:vAlign w:val="center"/>
+          </w:tcPr>
+          <w:tbl>
+            <w:tblPr>
+              <w:tblStyle w:val="TableGrid"/>
+              <w:tblW w:w="0" w:type="auto"/>
+              <w:tblInd w:w="3" w:type="dxa"/>
+              <w:tblLook w:val="04A0" w:firstRow="1" w:lastRow="0" w:firstColumn="1" w:lastColumn="0" w:noHBand="0" w:noVBand="1"/>
+            </w:tblPr>
+            <w:tblGrid>
+              <w:gridCol w:w="1083"/>
+              <w:gridCol w:w="1084"/>
+            </w:tblGrid>
+            <w:tr>
+              <w:trPr>
+                <w:trHeight w:val="520"/>
+              </w:trPr>
+              <w:tc>
+                <w:tcPr>
+                  <w:tcW w:w="1083" w:type="dxa"/>
+                </w:tcPr>
+                <w:p>
+                  <w:pPr>
+                    <w:spacing w:after="100"/>
+                    <w:jc w:val="center"/>
+                    <w:rPr>
+                      <w:rFonts w:ascii="Segoe UI" w:eastAsia="Times New Roman" w:hAnsi="Segoe UI" w:cs="Segoe UI"/>
+                      <w:kern w:val="0"/>
+                      <w:sz w:val="21"/>
+                      <w14:ligatures w14:val="none"/>
+                    </w:rPr>
+                  </w:pPr>
+                </w:p>
+              </w:tc>
+              <w:tc>
+                <w:tcPr>
+                  <w:tcW w:w="1084" w:type="dxa"/>
+                </w:tcPr>
+                <w:p>
+                  <w:pPr>
+                    <w:spacing w:after="100"/>
+                    <w:jc w:val="center"/>
+                    <w:rPr>
+                      <w:rFonts w:ascii="Segoe UI" w:eastAsia="Times New Roman" w:hAnsi="Segoe UI" w:cs="Segoe UI"/>
+                      <w:kern w:val="0"/>
+                      <w:sz w:val="21"/>
+                      <w14:ligatures w14:val="none"/>
+                    </w:rPr>
+                  </w:pPr>
+                </w:p>
+              </w:tc>
+            </w:tr>
+          </w:tbl>
+          <w:p>
+            <w:pPr>
+              <w:spacing w:after="100"/>
+              <w:jc w:val="center"/>
+              <w:rPr>
+                <w:rFonts w:ascii="Segoe UI" w:eastAsia="Times New Roman" w:hAnsi="Segoe UI" w:cs="Segoe UI"/>
+                <w:kern w:val="0"/>
+                <w:sz w:val="21"/>
+                <w14:ligatures w14:val="none"/>
+              </w:rPr>
+            </w:pPr>
+          </w:p>
+        </w:tc>
       </w:tr>
     </w:tbl>
     <w:p>
@@ -2036,6 +2028,122 @@
         </w:rPr>
       </w:pPr>
     </w:p>
+    <w:tbl>
+      <w:tblPr>
+        <w:tblStyle w:val="TableGrid"/>
+        <w:tblW w:w="0" w:type="auto"/>
+        <w:tblLook w:val="04A0" w:firstRow="1" w:lastRow="0" w:firstColumn="1" w:lastColumn="0" w:noHBand="0" w:noVBand="1"/>
+      </w:tblPr>
+      <w:tblGrid>
+        <w:gridCol w:w="3116"/>
+        <w:gridCol w:w="3117"/>
+        <w:gridCol w:w="3117"/>
+      </w:tblGrid>
+      <w:tr>
+        <w:tc>
+          <w:tcPr>
+            <w:tcW w:w="3116" w:type="dxa"/>
+          </w:tcPr>
+          <w:p>
+            <w:r>
+              <w:t>S1,s2,s3,s4,s5,s6</w:t>
+            </w:r>
+          </w:p>
+        </w:tc>
+        <w:tc>
+          <w:tcPr>
+            <w:tcW w:w="3117" w:type="dxa"/>
+          </w:tcPr>
+          <w:p/>
+        </w:tc>
+        <w:tc>
+          <w:tcPr>
+            <w:tcW w:w="3117" w:type="dxa"/>
+          </w:tcPr>
+          <w:p/>
+        </w:tc>
+      </w:tr>
+      <w:tr>
+        <w:tc>
+          <w:tcPr>
+            <w:tcW w:w="3116" w:type="dxa"/>
+          </w:tcPr>
+          <w:p/>
+        </w:tc>
+        <w:tc>
+          <w:tcPr>
+            <w:tcW w:w="3117" w:type="dxa"/>
+          </w:tcPr>
+          <w:p/>
+        </w:tc>
+        <w:tc>
+          <w:tcPr>
+            <w:tcW w:w="3117" w:type="dxa"/>
+          </w:tcPr>
+          <w:p/>
+        </w:tc>
+      </w:tr>
+      <w:tr>
+        <w:tc>
+          <w:tcPr>
+            <w:tcW w:w="3116" w:type="dxa"/>
+          </w:tcPr>
+          <w:p/>
+        </w:tc>
+        <w:tc>
+          <w:tcPr>
+            <w:tcW w:w="3117" w:type="dxa"/>
+          </w:tcPr>
+          <w:p/>
+        </w:tc>
+        <w:tc>
+          <w:tcPr>
+            <w:tcW w:w="3117" w:type="dxa"/>
+          </w:tcPr>
+          <w:p/>
+        </w:tc>
+      </w:tr>
+      <w:tr>
+        <w:tc>
+          <w:tcPr>
+            <w:tcW w:w="3116" w:type="dxa"/>
+          </w:tcPr>
+          <w:p/>
+        </w:tc>
+        <w:tc>
+          <w:tcPr>
+            <w:tcW w:w="3117" w:type="dxa"/>
+          </w:tcPr>
+          <w:p/>
+        </w:tc>
+        <w:tc>
+          <w:tcPr>
+            <w:tcW w:w="3117" w:type="dxa"/>
+          </w:tcPr>
+          <w:p/>
+        </w:tc>
+      </w:tr>
+      <w:tr>
+        <w:tc>
+          <w:tcPr>
+            <w:tcW w:w="3116" w:type="dxa"/>
+          </w:tcPr>
+          <w:p/>
+        </w:tc>
+        <w:tc>
+          <w:tcPr>
+            <w:tcW w:w="3117" w:type="dxa"/>
+          </w:tcPr>
+          <w:p/>
+        </w:tc>
+        <w:tc>
+          <w:tcPr>
+            <w:tcW w:w="3117" w:type="dxa"/>
+          </w:tcPr>
+          <w:p/>
+        </w:tc>
+      </w:tr>
+    </w:tbl>
     <w:p/>
     <w:sectPr>
       <w:pgSz w:w="12240" w:h="15840"/>
